--- a/lab10/Testsuite/Test-Suite10.2.docx
+++ b/lab10/Testsuite/Test-Suite10.2.docx
@@ -1074,18 +1074,8 @@
                 <w:szCs w:val="24"/>
                 <w:lang w:val="uk-UA"/>
               </w:rPr>
-              <w:t xml:space="preserve">Дмитро </w:t>
-            </w:r>
-            <w:proofErr w:type="spellStart"/>
-            <w:r>
-              <w:rPr>
-                <w:sz w:val="24"/>
-                <w:szCs w:val="24"/>
-                <w:lang w:val="uk-UA"/>
-              </w:rPr>
-              <w:t>Лісевич</w:t>
-            </w:r>
-            <w:proofErr w:type="spellEnd"/>
+              <w:t>Даниїл Берестенко</w:t>
+            </w:r>
           </w:p>
         </w:tc>
       </w:tr>
@@ -1916,15 +1906,7 @@
                 <w:sz w:val="16"/>
                 <w:szCs w:val="16"/>
               </w:rPr>
-              <w:t xml:space="preserve"> </w:t>
-            </w:r>
-            <w:r>
-              <w:rPr>
-                <w:rFonts w:ascii="Courier New" w:eastAsia="Courier New" w:hAnsi="Courier New" w:cs="Courier New"/>
-                <w:sz w:val="16"/>
-                <w:szCs w:val="16"/>
-              </w:rPr>
-              <w:t>[</w:t>
+              <w:t xml:space="preserve"> [</w:t>
             </w:r>
             <w:proofErr w:type="gramStart"/>
             <w:r>
@@ -1941,15 +1923,7 @@
                 <w:sz w:val="16"/>
                 <w:szCs w:val="16"/>
               </w:rPr>
-              <w:t>]</w:t>
-            </w:r>
-            <w:r>
-              <w:rPr>
-                <w:rFonts w:ascii="Courier New" w:eastAsia="Courier New" w:hAnsi="Courier New" w:cs="Courier New"/>
-                <w:sz w:val="16"/>
-                <w:szCs w:val="16"/>
-              </w:rPr>
-              <w:t>органом</w:t>
+              <w:t>]органом</w:t>
             </w:r>
             <w:proofErr w:type="gramEnd"/>
             <w:r>
@@ -5317,7 +5291,7 @@
     <w:lsdException w:name="Table Web 2" w:semiHidden="1" w:unhideWhenUsed="1"/>
     <w:lsdException w:name="Table Web 3" w:semiHidden="1" w:unhideWhenUsed="1"/>
     <w:lsdException w:name="Balloon Text" w:semiHidden="1" w:unhideWhenUsed="1"/>
-    <w:lsdException w:name="Table Grid" w:semiHidden="1" w:uiPriority="59" w:unhideWhenUsed="1"/>
+    <w:lsdException w:name="Table Grid" w:uiPriority="59"/>
     <w:lsdException w:name="Table Theme" w:semiHidden="1" w:unhideWhenUsed="1"/>
     <w:lsdException w:name="Placeholder Text" w:semiHidden="1"/>
     <w:lsdException w:name="No Spacing" w:uiPriority="1" w:qFormat="1"/>
